--- a/files/Erica_Santini-ResumeFR.docx
+++ b/files/Erica_Santini-ResumeFR.docx
@@ -149,8 +149,18 @@
           <w:sz w:val="20"/>
           <w:szCs w:val="20"/>
         </w:rPr>
-        <w:t xml:space="preserve"> Canada</w:t>
-      </w:r>
+        <w:t xml:space="preserve"> </w:t>
+      </w:r>
+      <w:proofErr w:type="gramStart"/>
+      <w:r>
+        <w:rPr>
+          <w:rFonts w:ascii="Arial" w:hAnsi="Arial" w:cs="Arial"/>
+          <w:sz w:val="20"/>
+          <w:szCs w:val="20"/>
+        </w:rPr>
+        <w:t>Canada</w:t>
+      </w:r>
+      <w:proofErr w:type="gramEnd"/>
     </w:p>
     <w:p>
       <w:pPr>
@@ -650,7 +660,25 @@
           <w:szCs w:val="20"/>
           <w:lang w:val="fr-CA"/>
         </w:rPr>
-        <w:t>Management d'une équipe de 3 personnes lors des phases de développement de jeux hyper casual pour mobile. Activités : planning et planification de sprints, documentation du jeu à l'aide de logiciels tels que Microsoft Word, Miro, Notion et Trello. Recherche et proposition de moyens pour améliorer le développement des projets, avec des résultats positifs et des retours d'expérience de l'équipe</w:t>
+        <w:t xml:space="preserve">Management d'une équipe de 3 personnes lors des phases de développement de jeux hyper casual pour mobile. Activités : planning et planification de sprints, documentation du jeu à l'aide de logiciels tels que Microsoft Word, Miro, Notion et Trello. Recherche et proposition de moyens pour améliorer le développement des projets, avec des résultats </w:t>
+      </w:r>
+      <w:r>
+        <w:rPr>
+          <w:rFonts w:ascii="Arial" w:hAnsi="Arial" w:cs="Arial"/>
+          <w:sz w:val="20"/>
+          <w:szCs w:val="20"/>
+          <w:lang w:val="fr-CA"/>
+        </w:rPr>
+        <w:t xml:space="preserve">et feedbacks </w:t>
+      </w:r>
+      <w:r>
+        <w:rPr>
+          <w:rFonts w:ascii="Arial" w:hAnsi="Arial" w:cs="Arial"/>
+          <w:sz w:val="20"/>
+          <w:szCs w:val="20"/>
+          <w:lang w:val="fr-CA"/>
+        </w:rPr>
+        <w:t>positifs</w:t>
       </w:r>
       <w:r>
         <w:rPr>
@@ -734,11 +762,9 @@
         <w:spacing w:after="0" w:line="240" w:lineRule="auto"/>
         <w:rPr>
           <w:rFonts w:ascii="Arial" w:hAnsi="Arial" w:cs="Arial"/>
-          <w:b/>
-          <w:bCs/>
-          <w:sz w:val="20"/>
-          <w:szCs w:val="20"/>
-          <w:lang w:val="en-US"/>
+          <w:sz w:val="20"/>
+          <w:szCs w:val="20"/>
+          <w:lang w:val="fr-CA"/>
         </w:rPr>
       </w:pPr>
       <w:r>
@@ -749,7 +775,7 @@
           <w:color w:val="0070C0"/>
           <w:sz w:val="20"/>
           <w:szCs w:val="20"/>
-          <w:lang w:val="en-US"/>
+          <w:lang w:val="fr-CA"/>
         </w:rPr>
         <w:t xml:space="preserve">DEC </w:t>
       </w:r>
@@ -761,16 +787,290 @@
           <w:color w:val="0070C0"/>
           <w:sz w:val="20"/>
           <w:szCs w:val="20"/>
-          <w:lang w:val="en-US"/>
-        </w:rPr>
-        <w:t>Computer Techniques - New Media Programming</w:t>
-      </w:r>
-      <w:r>
-        <w:rPr>
-          <w:rFonts w:ascii="Arial" w:hAnsi="Arial" w:cs="Arial"/>
-          <w:sz w:val="20"/>
-          <w:szCs w:val="20"/>
-          <w:lang w:val="en-US"/>
+          <w:lang w:val="fr-CA"/>
+        </w:rPr>
+        <w:t xml:space="preserve">Techniques de l’informatique </w:t>
+      </w:r>
+      <w:r>
+        <w:rPr>
+          <w:rFonts w:ascii="Arial" w:hAnsi="Arial" w:cs="Arial"/>
+          <w:b/>
+          <w:bCs/>
+          <w:color w:val="0070C0"/>
+          <w:sz w:val="20"/>
+          <w:szCs w:val="20"/>
+          <w:lang w:val="fr-CA"/>
+        </w:rPr>
+        <w:t xml:space="preserve">- </w:t>
+      </w:r>
+      <w:r>
+        <w:rPr>
+          <w:rFonts w:ascii="Arial" w:hAnsi="Arial" w:cs="Arial"/>
+          <w:b/>
+          <w:bCs/>
+          <w:color w:val="0070C0"/>
+          <w:sz w:val="20"/>
+          <w:szCs w:val="20"/>
+          <w:lang w:val="fr-CA"/>
+        </w:rPr>
+        <w:t>profil programmation nouveaux médias</w:t>
+      </w:r>
+    </w:p>
+    <w:p>
+      <w:pPr>
+        <w:spacing w:after="0" w:line="240" w:lineRule="auto"/>
+        <w:ind w:firstLine="567"/>
+        <w:rPr>
+          <w:rFonts w:ascii="Arial" w:hAnsi="Arial" w:cs="Arial"/>
+          <w:b/>
+          <w:bCs/>
+          <w:sz w:val="20"/>
+          <w:szCs w:val="20"/>
+          <w:lang w:val="en-US"/>
+        </w:rPr>
+      </w:pPr>
+      <w:r>
+        <w:rPr>
+          <w:rFonts w:ascii="Arial" w:hAnsi="Arial" w:cs="Arial"/>
+          <w:i/>
+          <w:iCs/>
+          <w:sz w:val="20"/>
+          <w:szCs w:val="20"/>
+          <w:lang w:val="en-US"/>
+        </w:rPr>
+        <w:t>Aug</w:t>
+      </w:r>
+      <w:r>
+        <w:rPr>
+          <w:rFonts w:ascii="Arial" w:hAnsi="Arial" w:cs="Arial"/>
+          <w:i/>
+          <w:iCs/>
+          <w:sz w:val="20"/>
+          <w:szCs w:val="20"/>
+          <w:lang w:val="en-US"/>
+        </w:rPr>
+        <w:t>.</w:t>
+      </w:r>
+      <w:r>
+        <w:rPr>
+          <w:rFonts w:ascii="Arial" w:hAnsi="Arial" w:cs="Arial"/>
+          <w:i/>
+          <w:iCs/>
+          <w:sz w:val="20"/>
+          <w:szCs w:val="20"/>
+          <w:lang w:val="en-US"/>
+        </w:rPr>
+        <w:t xml:space="preserve"> 2021 </w:t>
+      </w:r>
+      <w:r>
+        <w:rPr>
+          <w:rFonts w:ascii="Arial" w:hAnsi="Arial" w:cs="Arial"/>
+          <w:i/>
+          <w:iCs/>
+          <w:sz w:val="20"/>
+          <w:szCs w:val="20"/>
+          <w:lang w:val="en-US"/>
+        </w:rPr>
+        <w:t>–</w:t>
+      </w:r>
+      <w:r>
+        <w:rPr>
+          <w:rFonts w:ascii="Arial" w:hAnsi="Arial" w:cs="Arial"/>
+          <w:i/>
+          <w:iCs/>
+          <w:sz w:val="20"/>
+          <w:szCs w:val="20"/>
+          <w:lang w:val="en-US"/>
+        </w:rPr>
+        <w:t xml:space="preserve"> </w:t>
+      </w:r>
+      <w:r>
+        <w:rPr>
+          <w:rFonts w:ascii="Arial" w:hAnsi="Arial" w:cs="Arial"/>
+          <w:i/>
+          <w:iCs/>
+          <w:sz w:val="20"/>
+          <w:szCs w:val="20"/>
+          <w:u w:val="single"/>
+          <w:lang w:val="en-US"/>
+        </w:rPr>
+        <w:t>Present</w:t>
+      </w:r>
+      <w:r>
+        <w:rPr>
+          <w:rFonts w:ascii="Arial" w:hAnsi="Arial" w:cs="Arial"/>
+          <w:sz w:val="20"/>
+          <w:szCs w:val="20"/>
+          <w:lang w:val="en-US"/>
+        </w:rPr>
+        <w:t xml:space="preserve"> (</w:t>
+      </w:r>
+      <w:r>
+        <w:rPr>
+          <w:rFonts w:ascii="Arial" w:hAnsi="Arial" w:cs="Arial"/>
+          <w:i/>
+          <w:iCs/>
+          <w:sz w:val="20"/>
+          <w:szCs w:val="20"/>
+          <w:lang w:val="en-US"/>
+        </w:rPr>
+        <w:t xml:space="preserve">Graduation due </w:t>
+      </w:r>
+      <w:r>
+        <w:rPr>
+          <w:rFonts w:ascii="Arial" w:hAnsi="Arial" w:cs="Arial"/>
+          <w:i/>
+          <w:iCs/>
+          <w:sz w:val="20"/>
+          <w:szCs w:val="20"/>
+          <w:lang w:val="en-US"/>
+        </w:rPr>
+        <w:t xml:space="preserve">in </w:t>
+      </w:r>
+      <w:r>
+        <w:rPr>
+          <w:rFonts w:ascii="Arial" w:hAnsi="Arial" w:cs="Arial"/>
+          <w:i/>
+          <w:iCs/>
+          <w:sz w:val="20"/>
+          <w:szCs w:val="20"/>
+          <w:lang w:val="en-US"/>
+        </w:rPr>
+        <w:t>December 2022</w:t>
+      </w:r>
+      <w:r>
+        <w:rPr>
+          <w:rFonts w:ascii="Arial" w:hAnsi="Arial" w:cs="Arial"/>
+          <w:sz w:val="20"/>
+          <w:szCs w:val="20"/>
+          <w:lang w:val="en-US"/>
+        </w:rPr>
+        <w:t>)</w:t>
+      </w:r>
+    </w:p>
+    <w:p>
+      <w:pPr>
+        <w:spacing w:after="0" w:line="240" w:lineRule="auto"/>
+        <w:ind w:firstLine="567"/>
+        <w:rPr>
+          <w:rFonts w:ascii="Arial" w:hAnsi="Arial" w:cs="Arial"/>
+          <w:sz w:val="20"/>
+          <w:szCs w:val="20"/>
+          <w:lang w:val="fr-CA"/>
+        </w:rPr>
+      </w:pPr>
+      <w:r>
+        <w:rPr>
+          <w:rFonts w:ascii="Arial" w:hAnsi="Arial" w:cs="Arial"/>
+          <w:sz w:val="20"/>
+          <w:szCs w:val="20"/>
+          <w:lang w:val="fr-CA"/>
+        </w:rPr>
+        <w:t xml:space="preserve">Institut </w:t>
+      </w:r>
+      <w:r>
+        <w:rPr>
+          <w:rFonts w:ascii="Arial" w:hAnsi="Arial" w:cs="Arial"/>
+          <w:sz w:val="20"/>
+          <w:szCs w:val="20"/>
+          <w:lang w:val="fr-CA"/>
+        </w:rPr>
+        <w:t>Grasset, Montréal – QC, Canada</w:t>
+      </w:r>
+      <w:r>
+        <w:rPr>
+          <w:rFonts w:ascii="Arial" w:hAnsi="Arial" w:cs="Arial"/>
+          <w:sz w:val="20"/>
+          <w:szCs w:val="20"/>
+          <w:lang w:val="fr-CA"/>
+        </w:rPr>
+        <w:t>.</w:t>
+      </w:r>
+    </w:p>
+    <w:p>
+      <w:pPr>
+        <w:spacing w:after="0" w:line="240" w:lineRule="auto"/>
+        <w:rPr>
+          <w:rFonts w:ascii="Arial" w:hAnsi="Arial" w:cs="Arial"/>
+          <w:sz w:val="20"/>
+          <w:szCs w:val="20"/>
+          <w:lang w:val="en-US"/>
+        </w:rPr>
+      </w:pPr>
+    </w:p>
+    <w:p>
+      <w:pPr>
+        <w:spacing w:after="0" w:line="240" w:lineRule="auto"/>
+        <w:ind w:firstLine="567"/>
+        <w:rPr>
+          <w:rFonts w:ascii="Arial" w:hAnsi="Arial" w:cs="Arial"/>
+          <w:sz w:val="20"/>
+          <w:szCs w:val="20"/>
+          <w:lang w:val="fr-CA"/>
+        </w:rPr>
+      </w:pPr>
+      <w:r>
+        <w:rPr>
+          <w:rFonts w:ascii="Arial" w:hAnsi="Arial" w:cs="Arial"/>
+          <w:sz w:val="20"/>
+          <w:szCs w:val="20"/>
+          <w:lang w:val="fr-CA"/>
+        </w:rPr>
+        <w:t>Bulletin scolaire disponible sur demande</w:t>
+      </w:r>
+      <w:r>
+        <w:rPr>
+          <w:rFonts w:ascii="Arial" w:hAnsi="Arial" w:cs="Arial"/>
+          <w:sz w:val="20"/>
+          <w:szCs w:val="20"/>
+          <w:lang w:val="fr-CA"/>
+        </w:rPr>
+        <w:t>.</w:t>
+      </w:r>
+    </w:p>
+    <w:p>
+      <w:pPr>
+        <w:spacing w:after="0" w:line="240" w:lineRule="auto"/>
+        <w:rPr>
+          <w:rFonts w:ascii="Arial" w:hAnsi="Arial" w:cs="Arial"/>
+          <w:sz w:val="20"/>
+          <w:szCs w:val="20"/>
+          <w:lang w:val="fr-CA"/>
+        </w:rPr>
+      </w:pPr>
+    </w:p>
+    <w:p>
+      <w:pPr>
+        <w:spacing w:after="0" w:line="240" w:lineRule="auto"/>
+        <w:rPr>
+          <w:rFonts w:ascii="Arial" w:hAnsi="Arial" w:cs="Arial"/>
+          <w:b/>
+          <w:bCs/>
+          <w:i/>
+          <w:iCs/>
+          <w:sz w:val="20"/>
+          <w:szCs w:val="20"/>
+          <w:lang w:val="fr-CA"/>
+        </w:rPr>
+      </w:pPr>
+      <w:r>
+        <w:rPr>
+          <w:rFonts w:ascii="Arial" w:hAnsi="Arial" w:cs="Arial"/>
+          <w:b/>
+          <w:bCs/>
+          <w:color w:val="0070C0"/>
+          <w:sz w:val="20"/>
+          <w:szCs w:val="20"/>
+          <w:lang w:val="fr-CA"/>
+        </w:rPr>
+        <w:t>Administration des affaires</w:t>
+      </w:r>
+      <w:r>
+        <w:rPr>
+          <w:rFonts w:ascii="Arial" w:hAnsi="Arial" w:cs="Arial"/>
+          <w:sz w:val="20"/>
+          <w:szCs w:val="20"/>
+          <w:lang w:val="fr-CA"/>
         </w:rPr>
         <w:t>,</w:t>
       </w:r>
@@ -781,7 +1081,7 @@
           <w:bCs/>
           <w:sz w:val="20"/>
           <w:szCs w:val="20"/>
-          <w:lang w:val="en-US"/>
+          <w:lang w:val="fr-CA"/>
         </w:rPr>
         <w:t xml:space="preserve"> </w:t>
       </w:r>
@@ -792,123 +1092,84 @@
           <w:iCs/>
           <w:sz w:val="20"/>
           <w:szCs w:val="20"/>
-          <w:lang w:val="en-US"/>
-        </w:rPr>
-        <w:t>Aug</w:t>
-      </w:r>
-      <w:r>
-        <w:rPr>
-          <w:rFonts w:ascii="Arial" w:hAnsi="Arial" w:cs="Arial"/>
-          <w:i/>
-          <w:iCs/>
-          <w:sz w:val="20"/>
-          <w:szCs w:val="20"/>
-          <w:lang w:val="en-US"/>
-        </w:rPr>
-        <w:t>.</w:t>
-      </w:r>
-      <w:r>
-        <w:rPr>
-          <w:rFonts w:ascii="Arial" w:hAnsi="Arial" w:cs="Arial"/>
-          <w:i/>
-          <w:iCs/>
-          <w:sz w:val="20"/>
-          <w:szCs w:val="20"/>
-          <w:lang w:val="en-US"/>
-        </w:rPr>
-        <w:t xml:space="preserve"> 2021 </w:t>
-      </w:r>
-      <w:r>
-        <w:rPr>
-          <w:rFonts w:ascii="Arial" w:hAnsi="Arial" w:cs="Arial"/>
-          <w:i/>
-          <w:iCs/>
-          <w:sz w:val="20"/>
-          <w:szCs w:val="20"/>
-          <w:lang w:val="en-US"/>
-        </w:rPr>
-        <w:t>–</w:t>
-      </w:r>
-      <w:r>
-        <w:rPr>
-          <w:rFonts w:ascii="Arial" w:hAnsi="Arial" w:cs="Arial"/>
-          <w:i/>
-          <w:iCs/>
-          <w:sz w:val="20"/>
-          <w:szCs w:val="20"/>
-          <w:lang w:val="en-US"/>
-        </w:rPr>
-        <w:t xml:space="preserve"> </w:t>
-      </w:r>
-      <w:r>
-        <w:rPr>
-          <w:rFonts w:ascii="Arial" w:hAnsi="Arial" w:cs="Arial"/>
-          <w:i/>
-          <w:iCs/>
-          <w:sz w:val="20"/>
-          <w:szCs w:val="20"/>
-          <w:u w:val="single"/>
-          <w:lang w:val="en-US"/>
-        </w:rPr>
-        <w:t>Present</w:t>
-      </w:r>
-      <w:r>
-        <w:rPr>
-          <w:rFonts w:ascii="Arial" w:hAnsi="Arial" w:cs="Arial"/>
-          <w:sz w:val="20"/>
-          <w:szCs w:val="20"/>
-          <w:lang w:val="en-US"/>
-        </w:rPr>
-        <w:t xml:space="preserve"> </w:t>
-      </w:r>
-      <w:r>
-        <w:rPr>
-          <w:rFonts w:ascii="Arial" w:hAnsi="Arial" w:cs="Arial"/>
-          <w:sz w:val="20"/>
-          <w:szCs w:val="20"/>
-          <w:lang w:val="en-US"/>
-        </w:rPr>
-        <w:t>(</w:t>
-      </w:r>
-      <w:r>
-        <w:rPr>
-          <w:rFonts w:ascii="Arial" w:hAnsi="Arial" w:cs="Arial"/>
-          <w:i/>
-          <w:iCs/>
-          <w:sz w:val="20"/>
-          <w:szCs w:val="20"/>
-          <w:lang w:val="en-US"/>
-        </w:rPr>
-        <w:t xml:space="preserve">Graduation due </w:t>
-      </w:r>
-      <w:r>
-        <w:rPr>
-          <w:rFonts w:ascii="Arial" w:hAnsi="Arial" w:cs="Arial"/>
-          <w:i/>
-          <w:iCs/>
-          <w:sz w:val="20"/>
-          <w:szCs w:val="20"/>
-          <w:lang w:val="en-US"/>
-        </w:rPr>
-        <w:t xml:space="preserve">in </w:t>
-      </w:r>
-      <w:r>
-        <w:rPr>
-          <w:rFonts w:ascii="Arial" w:hAnsi="Arial" w:cs="Arial"/>
-          <w:i/>
-          <w:iCs/>
-          <w:sz w:val="20"/>
-          <w:szCs w:val="20"/>
-          <w:lang w:val="en-US"/>
-        </w:rPr>
-        <w:t>December 2022</w:t>
-      </w:r>
-      <w:r>
-        <w:rPr>
-          <w:rFonts w:ascii="Arial" w:hAnsi="Arial" w:cs="Arial"/>
-          <w:sz w:val="20"/>
-          <w:szCs w:val="20"/>
-          <w:lang w:val="en-US"/>
+          <w:lang w:val="fr-CA"/>
+        </w:rPr>
+        <w:t>Mars</w:t>
+      </w:r>
+      <w:r>
+        <w:rPr>
+          <w:rFonts w:ascii="Arial" w:hAnsi="Arial" w:cs="Arial"/>
+          <w:i/>
+          <w:iCs/>
+          <w:sz w:val="20"/>
+          <w:szCs w:val="20"/>
+          <w:lang w:val="fr-CA"/>
+        </w:rPr>
+        <w:t xml:space="preserve"> 2017 – J</w:t>
+      </w:r>
+      <w:r>
+        <w:rPr>
+          <w:rFonts w:ascii="Arial" w:hAnsi="Arial" w:cs="Arial"/>
+          <w:i/>
+          <w:iCs/>
+          <w:sz w:val="20"/>
+          <w:szCs w:val="20"/>
+          <w:lang w:val="fr-CA"/>
+        </w:rPr>
+        <w:t>anvi</w:t>
+      </w:r>
+      <w:r>
+        <w:rPr>
+          <w:rFonts w:ascii="Arial" w:hAnsi="Arial" w:cs="Arial"/>
+          <w:i/>
+          <w:iCs/>
+          <w:sz w:val="20"/>
+          <w:szCs w:val="20"/>
+          <w:lang w:val="fr-CA"/>
+        </w:rPr>
+        <w:t>er</w:t>
+      </w:r>
+      <w:r>
+        <w:rPr>
+          <w:rFonts w:ascii="Arial" w:hAnsi="Arial" w:cs="Arial"/>
+          <w:i/>
+          <w:iCs/>
+          <w:sz w:val="20"/>
+          <w:szCs w:val="20"/>
+          <w:lang w:val="fr-CA"/>
+        </w:rPr>
+        <w:t xml:space="preserve"> 2021</w:t>
+      </w:r>
+      <w:r>
+        <w:rPr>
+          <w:rFonts w:ascii="Arial" w:hAnsi="Arial" w:cs="Arial"/>
+          <w:i/>
+          <w:iCs/>
+          <w:sz w:val="20"/>
+          <w:szCs w:val="20"/>
+          <w:lang w:val="fr-CA"/>
+        </w:rPr>
+        <w:t xml:space="preserve"> (</w:t>
+      </w:r>
+      <w:r>
+        <w:rPr>
+          <w:rFonts w:ascii="Arial" w:hAnsi="Arial" w:cs="Arial"/>
+          <w:i/>
+          <w:iCs/>
+          <w:sz w:val="20"/>
+          <w:szCs w:val="20"/>
+          <w:lang w:val="fr-CA"/>
+        </w:rPr>
+        <w:t>3 ans et 10 mois</w:t>
+      </w:r>
+      <w:r>
+        <w:rPr>
+          <w:rFonts w:ascii="Arial" w:hAnsi="Arial" w:cs="Arial"/>
+          <w:i/>
+          <w:iCs/>
+          <w:sz w:val="20"/>
+          <w:szCs w:val="20"/>
+          <w:lang w:val="fr-CA"/>
         </w:rPr>
         <w:t>)</w:t>
       </w:r>
@@ -916,185 +1177,6 @@
     <w:p>
       <w:pPr>
         <w:spacing w:after="0" w:line="240" w:lineRule="auto"/>
-        <w:ind w:firstLine="567"/>
-        <w:rPr>
-          <w:rFonts w:ascii="Arial" w:hAnsi="Arial" w:cs="Arial"/>
-          <w:sz w:val="20"/>
-          <w:szCs w:val="20"/>
-          <w:lang w:val="fr-CA"/>
-        </w:rPr>
-      </w:pPr>
-      <w:r>
-        <w:rPr>
-          <w:rFonts w:ascii="Arial" w:hAnsi="Arial" w:cs="Arial"/>
-          <w:sz w:val="20"/>
-          <w:szCs w:val="20"/>
-          <w:lang w:val="fr-CA"/>
-        </w:rPr>
-        <w:t xml:space="preserve">Institut </w:t>
-      </w:r>
-      <w:r>
-        <w:rPr>
-          <w:rFonts w:ascii="Arial" w:hAnsi="Arial" w:cs="Arial"/>
-          <w:sz w:val="20"/>
-          <w:szCs w:val="20"/>
-          <w:lang w:val="fr-CA"/>
-        </w:rPr>
-        <w:t>Grasset, Montréal – QC, Canada</w:t>
-      </w:r>
-      <w:r>
-        <w:rPr>
-          <w:rFonts w:ascii="Arial" w:hAnsi="Arial" w:cs="Arial"/>
-          <w:sz w:val="20"/>
-          <w:szCs w:val="20"/>
-          <w:lang w:val="fr-CA"/>
-        </w:rPr>
-        <w:t>.</w:t>
-      </w:r>
-    </w:p>
-    <w:p>
-      <w:pPr>
-        <w:spacing w:after="0" w:line="240" w:lineRule="auto"/>
-        <w:ind w:firstLine="567"/>
-        <w:rPr>
-          <w:rFonts w:ascii="Arial" w:hAnsi="Arial" w:cs="Arial"/>
-          <w:sz w:val="20"/>
-          <w:szCs w:val="20"/>
-          <w:lang w:val="fr-CA"/>
-        </w:rPr>
-      </w:pPr>
-    </w:p>
-    <w:p>
-      <w:pPr>
-        <w:spacing w:after="0" w:line="240" w:lineRule="auto"/>
-        <w:ind w:firstLine="567"/>
-        <w:rPr>
-          <w:rFonts w:ascii="Arial" w:hAnsi="Arial" w:cs="Arial"/>
-          <w:sz w:val="20"/>
-          <w:szCs w:val="20"/>
-          <w:lang w:val="en-US"/>
-        </w:rPr>
-      </w:pPr>
-      <w:r>
-        <w:rPr>
-          <w:rFonts w:ascii="Arial" w:hAnsi="Arial" w:cs="Arial"/>
-          <w:sz w:val="20"/>
-          <w:szCs w:val="20"/>
-          <w:lang w:val="en-US"/>
-        </w:rPr>
-        <w:t>School report</w:t>
-      </w:r>
-      <w:r>
-        <w:rPr>
-          <w:rFonts w:ascii="Arial" w:hAnsi="Arial" w:cs="Arial"/>
-          <w:sz w:val="20"/>
-          <w:szCs w:val="20"/>
-          <w:lang w:val="en-US"/>
-        </w:rPr>
-        <w:t xml:space="preserve"> available</w:t>
-      </w:r>
-      <w:r>
-        <w:rPr>
-          <w:rFonts w:ascii="Arial" w:hAnsi="Arial" w:cs="Arial"/>
-          <w:sz w:val="20"/>
-          <w:szCs w:val="20"/>
-          <w:lang w:val="en-US"/>
-        </w:rPr>
-        <w:t xml:space="preserve"> upon request</w:t>
-      </w:r>
-      <w:r>
-        <w:rPr>
-          <w:rFonts w:ascii="Arial" w:hAnsi="Arial" w:cs="Arial"/>
-          <w:sz w:val="20"/>
-          <w:szCs w:val="20"/>
-          <w:lang w:val="en-US"/>
-        </w:rPr>
-        <w:t>.</w:t>
-      </w:r>
-    </w:p>
-    <w:p>
-      <w:pPr>
-        <w:spacing w:after="0" w:line="240" w:lineRule="auto"/>
-        <w:rPr>
-          <w:rFonts w:ascii="Arial" w:hAnsi="Arial" w:cs="Arial"/>
-          <w:sz w:val="20"/>
-          <w:szCs w:val="20"/>
-          <w:lang w:val="en-US"/>
-        </w:rPr>
-      </w:pPr>
-    </w:p>
-    <w:p>
-      <w:pPr>
-        <w:spacing w:after="0" w:line="240" w:lineRule="auto"/>
-        <w:rPr>
-          <w:rFonts w:ascii="Arial" w:hAnsi="Arial" w:cs="Arial"/>
-          <w:b/>
-          <w:bCs/>
-          <w:i/>
-          <w:iCs/>
-          <w:sz w:val="20"/>
-          <w:szCs w:val="20"/>
-          <w:lang w:val="en-US"/>
-        </w:rPr>
-      </w:pPr>
-      <w:r>
-        <w:rPr>
-          <w:rFonts w:ascii="Arial" w:hAnsi="Arial" w:cs="Arial"/>
-          <w:b/>
-          <w:bCs/>
-          <w:color w:val="0070C0"/>
-          <w:sz w:val="20"/>
-          <w:szCs w:val="20"/>
-          <w:lang w:val="en-US"/>
-        </w:rPr>
-        <w:t>Business Administration</w:t>
-      </w:r>
-      <w:r>
-        <w:rPr>
-          <w:rFonts w:ascii="Arial" w:hAnsi="Arial" w:cs="Arial"/>
-          <w:sz w:val="20"/>
-          <w:szCs w:val="20"/>
-          <w:lang w:val="en-US"/>
-        </w:rPr>
-        <w:t>,</w:t>
-      </w:r>
-      <w:r>
-        <w:rPr>
-          <w:rFonts w:ascii="Arial" w:hAnsi="Arial" w:cs="Arial"/>
-          <w:b/>
-          <w:bCs/>
-          <w:sz w:val="20"/>
-          <w:szCs w:val="20"/>
-          <w:lang w:val="en-US"/>
-        </w:rPr>
-        <w:t xml:space="preserve"> </w:t>
-      </w:r>
-      <w:r>
-        <w:rPr>
-          <w:rFonts w:ascii="Arial" w:hAnsi="Arial" w:cs="Arial"/>
-          <w:i/>
-          <w:iCs/>
-          <w:sz w:val="20"/>
-          <w:szCs w:val="20"/>
-          <w:lang w:val="en-US"/>
-        </w:rPr>
-        <w:t>March 2017 – January 2021</w:t>
-      </w:r>
-      <w:r>
-        <w:rPr>
-          <w:rFonts w:ascii="Arial" w:hAnsi="Arial" w:cs="Arial"/>
-          <w:i/>
-          <w:iCs/>
-          <w:sz w:val="20"/>
-          <w:szCs w:val="20"/>
-          <w:lang w:val="en-US"/>
-        </w:rPr>
-        <w:t xml:space="preserve"> (3 years and 10 months)</w:t>
-      </w:r>
-    </w:p>
-    <w:p>
-      <w:pPr>
-        <w:spacing w:after="0" w:line="240" w:lineRule="auto"/>
         <w:ind w:left="567"/>
         <w:rPr>
           <w:rFonts w:ascii="Arial" w:hAnsi="Arial" w:cs="Arial"/>
@@ -1108,8 +1190,18 @@
           <w:sz w:val="20"/>
           <w:szCs w:val="20"/>
         </w:rPr>
-        <w:t>Universidade Federal de Santa Maria (UFSM), Santa Maria – RS, Brazil</w:t>
-      </w:r>
+        <w:t xml:space="preserve">Universidade Federal de Santa Maria (UFSM), Santa Maria – RS, </w:t>
+      </w:r>
+      <w:proofErr w:type="spellStart"/>
+      <w:r>
+        <w:rPr>
+          <w:rFonts w:ascii="Arial" w:hAnsi="Arial" w:cs="Arial"/>
+          <w:sz w:val="20"/>
+          <w:szCs w:val="20"/>
+        </w:rPr>
+        <w:t>Brésil</w:t>
+      </w:r>
+      <w:proofErr w:type="spellEnd"/>
       <w:r>
         <w:rPr>
           <w:rFonts w:ascii="Arial" w:hAnsi="Arial" w:cs="Arial"/>
@@ -1138,23 +1230,36 @@
         <w:jc w:val="both"/>
         <w:rPr>
           <w:rFonts w:ascii="Arial" w:hAnsi="Arial" w:cs="Arial"/>
-          <w:sz w:val="20"/>
-          <w:szCs w:val="20"/>
-          <w:lang w:val="en-US"/>
-        </w:rPr>
-      </w:pPr>
-      <w:r>
-        <w:rPr>
-          <w:rFonts w:ascii="Arial" w:hAnsi="Arial" w:cs="Arial"/>
-          <w:sz w:val="20"/>
-          <w:szCs w:val="20"/>
-          <w:lang w:val="en-US"/>
-        </w:rPr>
-        <w:t xml:space="preserve">Concluded in 2021. </w:t>
-      </w:r>
-      <w:r>
-        <w:rPr>
-          <w:rFonts w:ascii="Arial" w:hAnsi="Arial" w:cs="Arial"/>
+          <w:color w:val="FF0000"/>
+          <w:sz w:val="20"/>
+          <w:szCs w:val="20"/>
+          <w:lang w:val="en-US"/>
+        </w:rPr>
+      </w:pPr>
+      <w:r>
+        <w:rPr>
+          <w:rFonts w:ascii="Arial" w:hAnsi="Arial" w:cs="Arial"/>
+          <w:color w:val="FF0000"/>
+          <w:sz w:val="20"/>
+          <w:szCs w:val="20"/>
+          <w:lang w:val="en-US"/>
+        </w:rPr>
+        <w:t>Concluded in 2021</w:t>
+      </w:r>
+      <w:r>
+        <w:rPr>
+          <w:rFonts w:ascii="Arial" w:hAnsi="Arial" w:cs="Arial"/>
+          <w:color w:val="FF0000"/>
+          <w:sz w:val="20"/>
+          <w:szCs w:val="20"/>
+          <w:lang w:val="en-US"/>
+        </w:rPr>
+        <w:t xml:space="preserve">. </w:t>
+      </w:r>
+      <w:r>
+        <w:rPr>
+          <w:rFonts w:ascii="Arial" w:hAnsi="Arial" w:cs="Arial"/>
+          <w:color w:val="FF0000"/>
           <w:sz w:val="20"/>
           <w:szCs w:val="20"/>
           <w:lang w:val="en-US"/>
@@ -1164,6 +1269,7 @@
       <w:r>
         <w:rPr>
           <w:rFonts w:ascii="Arial" w:hAnsi="Arial" w:cs="Arial"/>
+          <w:color w:val="FF0000"/>
           <w:sz w:val="20"/>
           <w:szCs w:val="20"/>
           <w:lang w:val="en-US"/>
@@ -1173,6 +1279,7 @@
       <w:r>
         <w:rPr>
           <w:rFonts w:ascii="Arial" w:hAnsi="Arial" w:cs="Arial"/>
+          <w:color w:val="FF0000"/>
           <w:sz w:val="20"/>
           <w:szCs w:val="20"/>
           <w:lang w:val="en-US"/>
@@ -1182,6 +1289,7 @@
       <w:r>
         <w:rPr>
           <w:rFonts w:ascii="Arial" w:hAnsi="Arial" w:cs="Arial"/>
+          <w:color w:val="FF0000"/>
           <w:sz w:val="20"/>
           <w:szCs w:val="20"/>
           <w:lang w:val="en-US"/>
@@ -1191,6 +1299,7 @@
       <w:r>
         <w:rPr>
           <w:rFonts w:ascii="Arial" w:hAnsi="Arial" w:cs="Arial"/>
+          <w:color w:val="FF0000"/>
           <w:sz w:val="20"/>
           <w:szCs w:val="20"/>
           <w:lang w:val="en-US"/>
@@ -1200,24 +1309,17 @@
       <w:r>
         <w:rPr>
           <w:rFonts w:ascii="Arial" w:hAnsi="Arial" w:cs="Arial"/>
-          <w:sz w:val="20"/>
-          <w:szCs w:val="20"/>
-          <w:lang w:val="en-US"/>
-        </w:rPr>
-        <w:t xml:space="preserve"> in the development of scientific articles</w:t>
-      </w:r>
-      <w:r>
-        <w:rPr>
-          <w:rFonts w:ascii="Arial" w:hAnsi="Arial" w:cs="Arial"/>
-          <w:sz w:val="20"/>
-          <w:szCs w:val="20"/>
-          <w:lang w:val="en-US"/>
-        </w:rPr>
-        <w:t xml:space="preserve">. </w:t>
-      </w:r>
-      <w:r>
-        <w:rPr>
-          <w:rFonts w:ascii="Arial" w:hAnsi="Arial" w:cs="Arial"/>
+          <w:color w:val="FF0000"/>
+          <w:sz w:val="20"/>
+          <w:szCs w:val="20"/>
+          <w:lang w:val="en-US"/>
+        </w:rPr>
+        <w:t xml:space="preserve"> in the development of scientific articles. </w:t>
+      </w:r>
+      <w:r>
+        <w:rPr>
+          <w:rFonts w:ascii="Arial" w:hAnsi="Arial" w:cs="Arial"/>
+          <w:color w:val="FF0000"/>
           <w:sz w:val="20"/>
           <w:szCs w:val="20"/>
           <w:lang w:val="en-US"/>
@@ -1227,6 +1329,7 @@
       <w:r>
         <w:rPr>
           <w:rFonts w:ascii="Arial" w:hAnsi="Arial" w:cs="Arial"/>
+          <w:color w:val="FF0000"/>
           <w:sz w:val="20"/>
           <w:szCs w:val="20"/>
           <w:lang w:val="en-US"/>
@@ -1236,6 +1339,7 @@
       <w:r>
         <w:rPr>
           <w:rFonts w:ascii="Arial" w:hAnsi="Arial" w:cs="Arial"/>
+          <w:color w:val="FF0000"/>
           <w:sz w:val="20"/>
           <w:szCs w:val="20"/>
           <w:lang w:val="en-US"/>
@@ -1245,42 +1349,17 @@
       <w:r>
         <w:rPr>
           <w:rFonts w:ascii="Arial" w:hAnsi="Arial" w:cs="Arial"/>
-          <w:sz w:val="20"/>
-          <w:szCs w:val="20"/>
-          <w:lang w:val="en-US"/>
-        </w:rPr>
-        <w:t xml:space="preserve">a </w:t>
-      </w:r>
-      <w:r>
-        <w:rPr>
-          <w:rFonts w:ascii="Arial" w:hAnsi="Arial" w:cs="Arial"/>
-          <w:sz w:val="20"/>
-          <w:szCs w:val="20"/>
-          <w:lang w:val="en-US"/>
-        </w:rPr>
-        <w:t>J</w:t>
-      </w:r>
-      <w:r>
-        <w:rPr>
-          <w:rFonts w:ascii="Arial" w:hAnsi="Arial" w:cs="Arial"/>
-          <w:sz w:val="20"/>
-          <w:szCs w:val="20"/>
-          <w:lang w:val="en-US"/>
-        </w:rPr>
-        <w:t xml:space="preserve">unior </w:t>
-      </w:r>
-      <w:r>
-        <w:rPr>
-          <w:rFonts w:ascii="Arial" w:hAnsi="Arial" w:cs="Arial"/>
-          <w:sz w:val="20"/>
-          <w:szCs w:val="20"/>
-          <w:lang w:val="en-US"/>
-        </w:rPr>
-        <w:t>Enterprise</w:t>
-      </w:r>
-      <w:r>
-        <w:rPr>
-          <w:rFonts w:ascii="Arial" w:hAnsi="Arial" w:cs="Arial"/>
+          <w:color w:val="FF0000"/>
+          <w:sz w:val="20"/>
+          <w:szCs w:val="20"/>
+          <w:lang w:val="en-US"/>
+        </w:rPr>
+        <w:t>a Junior Enterprise</w:t>
+      </w:r>
+      <w:r>
+        <w:rPr>
+          <w:rFonts w:ascii="Arial" w:hAnsi="Arial" w:cs="Arial"/>
+          <w:color w:val="FF0000"/>
           <w:sz w:val="20"/>
           <w:szCs w:val="20"/>
           <w:lang w:val="en-US"/>
@@ -1290,6 +1369,7 @@
       <w:r>
         <w:rPr>
           <w:rFonts w:ascii="Arial" w:hAnsi="Arial" w:cs="Arial"/>
+          <w:color w:val="FF0000"/>
           <w:sz w:val="20"/>
           <w:szCs w:val="20"/>
           <w:lang w:val="en-US"/>
@@ -1299,6 +1379,7 @@
       <w:r>
         <w:rPr>
           <w:rFonts w:ascii="Arial" w:hAnsi="Arial" w:cs="Arial"/>
+          <w:color w:val="FF0000"/>
           <w:sz w:val="20"/>
           <w:szCs w:val="20"/>
           <w:lang w:val="en-US"/>
@@ -1324,6 +1405,7 @@
           <w:rFonts w:ascii="Arial" w:hAnsi="Arial" w:cs="Arial"/>
           <w:b/>
           <w:bCs/>
+          <w:color w:val="FF0000"/>
           <w:sz w:val="20"/>
           <w:szCs w:val="20"/>
           <w:lang w:val="en-US"/>
@@ -1355,6 +1437,7 @@
           <w:rFonts w:ascii="Arial" w:hAnsi="Arial" w:cs="Arial"/>
           <w:i/>
           <w:iCs/>
+          <w:color w:val="FF0000"/>
           <w:sz w:val="20"/>
           <w:szCs w:val="20"/>
           <w:lang w:val="en-US"/>
@@ -1366,6 +1449,7 @@
           <w:rFonts w:ascii="Arial" w:hAnsi="Arial" w:cs="Arial"/>
           <w:i/>
           <w:iCs/>
+          <w:color w:val="FF0000"/>
           <w:sz w:val="20"/>
           <w:szCs w:val="20"/>
           <w:lang w:val="en-US"/>
@@ -1377,6 +1461,7 @@
           <w:rFonts w:ascii="Arial" w:hAnsi="Arial" w:cs="Arial"/>
           <w:i/>
           <w:iCs/>
+          <w:color w:val="FF0000"/>
           <w:sz w:val="20"/>
           <w:szCs w:val="20"/>
           <w:lang w:val="en-US"/>
@@ -1388,6 +1473,7 @@
           <w:rFonts w:ascii="Arial" w:hAnsi="Arial" w:cs="Arial"/>
           <w:i/>
           <w:iCs/>
+          <w:color w:val="FF0000"/>
           <w:sz w:val="20"/>
           <w:szCs w:val="20"/>
           <w:lang w:val="en-US"/>
@@ -1399,6 +1485,7 @@
           <w:rFonts w:ascii="Arial" w:hAnsi="Arial" w:cs="Arial"/>
           <w:i/>
           <w:iCs/>
+          <w:color w:val="FF0000"/>
           <w:sz w:val="20"/>
           <w:szCs w:val="20"/>
           <w:lang w:val="en-US"/>
@@ -1410,6 +1497,7 @@
           <w:rFonts w:ascii="Arial" w:hAnsi="Arial" w:cs="Arial"/>
           <w:i/>
           <w:iCs/>
+          <w:color w:val="FF0000"/>
           <w:sz w:val="20"/>
           <w:szCs w:val="20"/>
           <w:lang w:val="en-US"/>
@@ -1426,21 +1514,35 @@
           <w:rFonts w:ascii="Arial" w:hAnsi="Arial" w:cs="Arial"/>
           <w:b/>
           <w:bCs/>
-          <w:sz w:val="20"/>
-          <w:szCs w:val="20"/>
-        </w:rPr>
-      </w:pPr>
-      <w:r>
-        <w:rPr>
-          <w:rFonts w:ascii="Arial" w:hAnsi="Arial" w:cs="Arial"/>
-          <w:sz w:val="20"/>
-          <w:szCs w:val="20"/>
-        </w:rPr>
-        <w:t>Universidade Federal de Santa Maria (UFSM), Santa Maria – RS, Brazil</w:t>
-      </w:r>
-      <w:r>
-        <w:rPr>
-          <w:rFonts w:ascii="Arial" w:hAnsi="Arial" w:cs="Arial"/>
+          <w:color w:val="FF0000"/>
+          <w:sz w:val="20"/>
+          <w:szCs w:val="20"/>
+        </w:rPr>
+      </w:pPr>
+      <w:r>
+        <w:rPr>
+          <w:rFonts w:ascii="Arial" w:hAnsi="Arial" w:cs="Arial"/>
+          <w:color w:val="FF0000"/>
+          <w:sz w:val="20"/>
+          <w:szCs w:val="20"/>
+        </w:rPr>
+        <w:t xml:space="preserve">Universidade Federal de Santa Maria (UFSM), Santa Maria – RS, </w:t>
+      </w:r>
+      <w:proofErr w:type="spellStart"/>
+      <w:r>
+        <w:rPr>
+          <w:rFonts w:ascii="Arial" w:hAnsi="Arial" w:cs="Arial"/>
+          <w:color w:val="FF0000"/>
+          <w:sz w:val="20"/>
+          <w:szCs w:val="20"/>
+        </w:rPr>
+        <w:t>Brazil</w:t>
+      </w:r>
+      <w:proofErr w:type="spellEnd"/>
+      <w:r>
+        <w:rPr>
+          <w:rFonts w:ascii="Arial" w:hAnsi="Arial" w:cs="Arial"/>
+          <w:color w:val="FF0000"/>
           <w:sz w:val="20"/>
           <w:szCs w:val="20"/>
         </w:rPr>
@@ -1454,6 +1556,7 @@
         <w:jc w:val="both"/>
         <w:rPr>
           <w:rFonts w:ascii="Arial" w:hAnsi="Arial" w:cs="Arial"/>
+          <w:color w:val="FF0000"/>
           <w:sz w:val="20"/>
           <w:szCs w:val="20"/>
         </w:rPr>
@@ -1466,14 +1569,16 @@
         <w:jc w:val="both"/>
         <w:rPr>
           <w:rFonts w:ascii="Arial" w:hAnsi="Arial" w:cs="Arial"/>
-          <w:sz w:val="20"/>
-          <w:szCs w:val="20"/>
-          <w:lang w:val="en-US"/>
-        </w:rPr>
-      </w:pPr>
-      <w:r>
-        <w:rPr>
-          <w:rFonts w:ascii="Arial" w:hAnsi="Arial" w:cs="Arial"/>
+          <w:color w:val="FF0000"/>
+          <w:sz w:val="20"/>
+          <w:szCs w:val="20"/>
+          <w:lang w:val="en-US"/>
+        </w:rPr>
+      </w:pPr>
+      <w:r>
+        <w:rPr>
+          <w:rFonts w:ascii="Arial" w:hAnsi="Arial" w:cs="Arial"/>
+          <w:color w:val="FF0000"/>
           <w:sz w:val="20"/>
           <w:szCs w:val="20"/>
           <w:lang w:val="en-US"/>
@@ -1483,6 +1588,7 @@
       <w:r>
         <w:rPr>
           <w:rFonts w:ascii="Arial" w:hAnsi="Arial" w:cs="Arial"/>
+          <w:color w:val="FF0000"/>
           <w:sz w:val="20"/>
           <w:szCs w:val="20"/>
           <w:lang w:val="en-US"/>
@@ -1492,6 +1598,7 @@
       <w:r>
         <w:rPr>
           <w:rFonts w:ascii="Arial" w:hAnsi="Arial" w:cs="Arial"/>
+          <w:color w:val="FF0000"/>
           <w:sz w:val="20"/>
           <w:szCs w:val="20"/>
           <w:lang w:val="en-US"/>
@@ -1501,6 +1608,7 @@
       <w:r>
         <w:rPr>
           <w:rFonts w:ascii="Arial" w:hAnsi="Arial" w:cs="Arial"/>
+          <w:color w:val="FF0000"/>
           <w:sz w:val="20"/>
           <w:szCs w:val="20"/>
           <w:lang w:val="en-US"/>
@@ -1510,6 +1618,7 @@
       <w:r>
         <w:rPr>
           <w:rFonts w:ascii="Arial" w:hAnsi="Arial" w:cs="Arial"/>
+          <w:color w:val="FF0000"/>
           <w:sz w:val="20"/>
           <w:szCs w:val="20"/>
           <w:lang w:val="en-US"/>
@@ -1519,24 +1628,17 @@
       <w:r>
         <w:rPr>
           <w:rFonts w:ascii="Arial" w:hAnsi="Arial" w:cs="Arial"/>
-          <w:sz w:val="20"/>
-          <w:szCs w:val="20"/>
-          <w:lang w:val="en-US"/>
-        </w:rPr>
-        <w:t>m</w:t>
-      </w:r>
-      <w:r>
-        <w:rPr>
-          <w:rFonts w:ascii="Arial" w:hAnsi="Arial" w:cs="Arial"/>
-          <w:sz w:val="20"/>
-          <w:szCs w:val="20"/>
-          <w:lang w:val="en-US"/>
-        </w:rPr>
-        <w:t>arathon</w:t>
-      </w:r>
-      <w:r>
-        <w:rPr>
-          <w:rFonts w:ascii="Arial" w:hAnsi="Arial" w:cs="Arial"/>
+          <w:color w:val="FF0000"/>
+          <w:sz w:val="20"/>
+          <w:szCs w:val="20"/>
+          <w:lang w:val="en-US"/>
+        </w:rPr>
+        <w:t>marathon</w:t>
+      </w:r>
+      <w:r>
+        <w:rPr>
+          <w:rFonts w:ascii="Arial" w:hAnsi="Arial" w:cs="Arial"/>
+          <w:color w:val="FF0000"/>
           <w:sz w:val="20"/>
           <w:szCs w:val="20"/>
           <w:lang w:val="en-US"/>
@@ -1546,78 +1648,17 @@
       <w:r>
         <w:rPr>
           <w:rFonts w:ascii="Arial" w:hAnsi="Arial" w:cs="Arial"/>
-          <w:sz w:val="20"/>
-          <w:szCs w:val="20"/>
-          <w:lang w:val="en-US"/>
-        </w:rPr>
-        <w:t>id voluntary tutoring</w:t>
-      </w:r>
-      <w:r>
-        <w:rPr>
-          <w:rFonts w:ascii="Arial" w:hAnsi="Arial" w:cs="Arial"/>
-          <w:sz w:val="20"/>
-          <w:szCs w:val="20"/>
-          <w:lang w:val="en-US"/>
-        </w:rPr>
-        <w:t xml:space="preserve"> in </w:t>
-      </w:r>
-      <w:r>
-        <w:rPr>
-          <w:rFonts w:ascii="Arial" w:hAnsi="Arial" w:cs="Arial"/>
-          <w:sz w:val="20"/>
-          <w:szCs w:val="20"/>
-          <w:lang w:val="en-US"/>
-        </w:rPr>
-        <w:t>P</w:t>
-      </w:r>
-      <w:r>
-        <w:rPr>
-          <w:rFonts w:ascii="Arial" w:hAnsi="Arial" w:cs="Arial"/>
-          <w:sz w:val="20"/>
-          <w:szCs w:val="20"/>
-          <w:lang w:val="en-US"/>
-        </w:rPr>
-        <w:t xml:space="preserve">rogramming </w:t>
-      </w:r>
-      <w:r>
-        <w:rPr>
-          <w:rFonts w:ascii="Arial" w:hAnsi="Arial" w:cs="Arial"/>
-          <w:sz w:val="20"/>
-          <w:szCs w:val="20"/>
-          <w:lang w:val="en-US"/>
-        </w:rPr>
-        <w:t>L</w:t>
-      </w:r>
-      <w:r>
-        <w:rPr>
-          <w:rFonts w:ascii="Arial" w:hAnsi="Arial" w:cs="Arial"/>
-          <w:sz w:val="20"/>
-          <w:szCs w:val="20"/>
-          <w:lang w:val="en-US"/>
-        </w:rPr>
-        <w:t>aboratory</w:t>
-      </w:r>
-      <w:r>
-        <w:rPr>
-          <w:rFonts w:ascii="Arial" w:hAnsi="Arial" w:cs="Arial"/>
-          <w:sz w:val="20"/>
-          <w:szCs w:val="20"/>
-          <w:lang w:val="en-US"/>
-        </w:rPr>
-        <w:t xml:space="preserve"> I and II </w:t>
-      </w:r>
-      <w:r>
-        <w:rPr>
-          <w:rFonts w:ascii="Arial" w:hAnsi="Arial" w:cs="Arial"/>
-          <w:sz w:val="20"/>
-          <w:szCs w:val="20"/>
-          <w:lang w:val="en-US"/>
-        </w:rPr>
-        <w:t xml:space="preserve">and </w:t>
-      </w:r>
-      <w:r>
-        <w:rPr>
-          <w:rFonts w:ascii="Arial" w:hAnsi="Arial" w:cs="Arial"/>
+          <w:color w:val="FF0000"/>
+          <w:sz w:val="20"/>
+          <w:szCs w:val="20"/>
+          <w:lang w:val="en-US"/>
+        </w:rPr>
+        <w:t xml:space="preserve">id voluntary tutoring in Programming Laboratory I and II and </w:t>
+      </w:r>
+      <w:r>
+        <w:rPr>
+          <w:rFonts w:ascii="Arial" w:hAnsi="Arial" w:cs="Arial"/>
+          <w:color w:val="FF0000"/>
           <w:sz w:val="20"/>
           <w:szCs w:val="20"/>
           <w:lang w:val="en-US"/>
@@ -1627,6 +1668,7 @@
       <w:r>
         <w:rPr>
           <w:rFonts w:ascii="Arial" w:hAnsi="Arial" w:cs="Arial"/>
+          <w:color w:val="FF0000"/>
           <w:sz w:val="20"/>
           <w:szCs w:val="20"/>
           <w:lang w:val="en-US"/>
@@ -1636,6 +1678,7 @@
       <w:r>
         <w:rPr>
           <w:rFonts w:ascii="Arial" w:hAnsi="Arial" w:cs="Arial"/>
+          <w:color w:val="FF0000"/>
           <w:sz w:val="20"/>
           <w:szCs w:val="20"/>
           <w:lang w:val="en-US"/>
@@ -1645,6 +1688,7 @@
       <w:r>
         <w:rPr>
           <w:rFonts w:ascii="Arial" w:hAnsi="Arial" w:cs="Arial"/>
+          <w:color w:val="FF0000"/>
           <w:sz w:val="20"/>
           <w:szCs w:val="20"/>
           <w:lang w:val="en-US"/>
@@ -1654,6 +1698,7 @@
       <w:r>
         <w:rPr>
           <w:rFonts w:ascii="Arial" w:hAnsi="Arial" w:cs="Arial"/>
+          <w:color w:val="FF0000"/>
           <w:sz w:val="20"/>
           <w:szCs w:val="20"/>
           <w:lang w:val="en-US"/>
@@ -1663,6 +1708,7 @@
       <w:r>
         <w:rPr>
           <w:rFonts w:ascii="Arial" w:hAnsi="Arial" w:cs="Arial"/>
+          <w:color w:val="FF0000"/>
           <w:sz w:val="20"/>
           <w:szCs w:val="20"/>
           <w:lang w:val="en-US"/>
@@ -1815,17 +1861,54 @@
         </w:rPr>
         <w:t xml:space="preserve"> </w:t>
       </w:r>
-      <w:r>
-        <w:rPr>
-          <w:rFonts w:ascii="Arial" w:hAnsi="Arial" w:cs="Arial"/>
-          <w:i/>
-          <w:iCs/>
-          <w:sz w:val="20"/>
-          <w:szCs w:val="20"/>
-          <w:lang w:val="en-US"/>
-        </w:rPr>
-        <w:t>In progress</w:t>
-      </w:r>
+      <w:proofErr w:type="spellStart"/>
+      <w:r>
+        <w:rPr>
+          <w:rFonts w:ascii="Arial" w:hAnsi="Arial" w:cs="Arial"/>
+          <w:i/>
+          <w:iCs/>
+          <w:sz w:val="20"/>
+          <w:szCs w:val="20"/>
+          <w:lang w:val="en-US"/>
+        </w:rPr>
+        <w:t>E</w:t>
+      </w:r>
+      <w:r>
+        <w:rPr>
+          <w:rFonts w:ascii="Arial" w:hAnsi="Arial" w:cs="Arial"/>
+          <w:i/>
+          <w:iCs/>
+          <w:sz w:val="20"/>
+          <w:szCs w:val="20"/>
+          <w:lang w:val="en-US"/>
+        </w:rPr>
+        <w:t>n</w:t>
+      </w:r>
+      <w:proofErr w:type="spellEnd"/>
+      <w:r>
+        <w:rPr>
+          <w:rFonts w:ascii="Arial" w:hAnsi="Arial" w:cs="Arial"/>
+          <w:i/>
+          <w:iCs/>
+          <w:sz w:val="20"/>
+          <w:szCs w:val="20"/>
+          <w:lang w:val="en-US"/>
+        </w:rPr>
+        <w:t xml:space="preserve"> </w:t>
+      </w:r>
+      <w:proofErr w:type="spellStart"/>
+      <w:r>
+        <w:rPr>
+          <w:rFonts w:ascii="Arial" w:hAnsi="Arial" w:cs="Arial"/>
+          <w:i/>
+          <w:iCs/>
+          <w:sz w:val="20"/>
+          <w:szCs w:val="20"/>
+          <w:lang w:val="en-US"/>
+        </w:rPr>
+        <w:t>cours</w:t>
+      </w:r>
+      <w:proofErr w:type="spellEnd"/>
       <w:r>
         <w:rPr>
           <w:rFonts w:ascii="Arial" w:hAnsi="Arial" w:cs="Arial"/>
@@ -1872,8 +1955,19 @@
           <w:szCs w:val="20"/>
           <w:lang w:val="en-US"/>
         </w:rPr>
-        <w:t>, Sololearn</w:t>
-      </w:r>
+        <w:t xml:space="preserve">, </w:t>
+      </w:r>
+      <w:proofErr w:type="spellStart"/>
+      <w:r>
+        <w:rPr>
+          <w:rFonts w:ascii="Arial" w:hAnsi="Arial" w:cs="Arial"/>
+          <w:sz w:val="20"/>
+          <w:szCs w:val="20"/>
+          <w:lang w:val="en-US"/>
+        </w:rPr>
+        <w:t>Sololearn</w:t>
+      </w:r>
+      <w:proofErr w:type="spellEnd"/>
       <w:r>
         <w:rPr>
           <w:rFonts w:ascii="Arial" w:hAnsi="Arial" w:cs="Arial"/>
@@ -1892,16 +1986,64 @@
         </w:rPr>
         <w:t xml:space="preserve"> </w:t>
       </w:r>
-      <w:r>
-        <w:rPr>
-          <w:rFonts w:ascii="Arial" w:hAnsi="Arial" w:cs="Arial"/>
-          <w:i/>
-          <w:iCs/>
-          <w:sz w:val="20"/>
-          <w:szCs w:val="20"/>
-          <w:lang w:val="en-US"/>
-        </w:rPr>
-        <w:t>In progress.</w:t>
+      <w:proofErr w:type="spellStart"/>
+      <w:r>
+        <w:rPr>
+          <w:rFonts w:ascii="Arial" w:hAnsi="Arial" w:cs="Arial"/>
+          <w:i/>
+          <w:iCs/>
+          <w:sz w:val="20"/>
+          <w:szCs w:val="20"/>
+          <w:lang w:val="en-US"/>
+        </w:rPr>
+        <w:t>E</w:t>
+      </w:r>
+      <w:r>
+        <w:rPr>
+          <w:rFonts w:ascii="Arial" w:hAnsi="Arial" w:cs="Arial"/>
+          <w:i/>
+          <w:iCs/>
+          <w:sz w:val="20"/>
+          <w:szCs w:val="20"/>
+          <w:lang w:val="en-US"/>
+        </w:rPr>
+        <w:t>n</w:t>
+      </w:r>
+      <w:proofErr w:type="spellEnd"/>
+      <w:r>
+        <w:rPr>
+          <w:rFonts w:ascii="Arial" w:hAnsi="Arial" w:cs="Arial"/>
+          <w:i/>
+          <w:iCs/>
+          <w:sz w:val="20"/>
+          <w:szCs w:val="20"/>
+          <w:lang w:val="en-US"/>
+        </w:rPr>
+        <w:t xml:space="preserve"> </w:t>
+      </w:r>
+      <w:proofErr w:type="spellStart"/>
+      <w:r>
+        <w:rPr>
+          <w:rFonts w:ascii="Arial" w:hAnsi="Arial" w:cs="Arial"/>
+          <w:i/>
+          <w:iCs/>
+          <w:sz w:val="20"/>
+          <w:szCs w:val="20"/>
+          <w:lang w:val="en-US"/>
+        </w:rPr>
+        <w:t>cours</w:t>
+      </w:r>
+      <w:proofErr w:type="spellEnd"/>
+      <w:r>
+        <w:rPr>
+          <w:rFonts w:ascii="Arial" w:hAnsi="Arial" w:cs="Arial"/>
+          <w:i/>
+          <w:iCs/>
+          <w:sz w:val="20"/>
+          <w:szCs w:val="20"/>
+          <w:lang w:val="en-US"/>
+        </w:rPr>
+        <w:t>.</w:t>
       </w:r>
     </w:p>
     <w:p>
@@ -1940,6 +2082,7 @@
         </w:rPr>
         <w:t xml:space="preserve">, </w:t>
       </w:r>
+      <w:proofErr w:type="spellStart"/>
       <w:r>
         <w:rPr>
           <w:rFonts w:ascii="Arial" w:hAnsi="Arial" w:cs="Arial"/>
@@ -1958,6 +2101,7 @@
         </w:rPr>
         <w:t>ololearn</w:t>
       </w:r>
+      <w:proofErr w:type="spellEnd"/>
       <w:r>
         <w:rPr>
           <w:rFonts w:ascii="Arial" w:hAnsi="Arial" w:cs="Arial"/>
@@ -1974,25 +2118,65 @@
           <w:szCs w:val="20"/>
           <w:lang w:val="en-US"/>
         </w:rPr>
-        <w:t xml:space="preserve"> Issued </w:t>
-      </w:r>
-      <w:r>
-        <w:rPr>
-          <w:rFonts w:ascii="Arial" w:hAnsi="Arial" w:cs="Arial"/>
-          <w:sz w:val="20"/>
-          <w:szCs w:val="20"/>
-          <w:lang w:val="en-US"/>
-        </w:rPr>
-        <w:t xml:space="preserve">in </w:t>
-      </w:r>
-      <w:r>
-        <w:rPr>
-          <w:rFonts w:ascii="Arial" w:hAnsi="Arial" w:cs="Arial"/>
-          <w:sz w:val="20"/>
-          <w:szCs w:val="20"/>
-          <w:lang w:val="en-US"/>
-        </w:rPr>
-        <w:t>March 2022.</w:t>
+        <w:t xml:space="preserve"> </w:t>
+      </w:r>
+      <w:proofErr w:type="spellStart"/>
+      <w:r>
+        <w:rPr>
+          <w:rFonts w:ascii="Arial" w:hAnsi="Arial" w:cs="Arial"/>
+          <w:sz w:val="20"/>
+          <w:szCs w:val="20"/>
+          <w:lang w:val="en-US"/>
+        </w:rPr>
+        <w:t>D</w:t>
+      </w:r>
+      <w:r>
+        <w:rPr>
+          <w:rFonts w:ascii="Arial" w:hAnsi="Arial" w:cs="Arial"/>
+          <w:sz w:val="20"/>
+          <w:szCs w:val="20"/>
+          <w:lang w:val="en-US"/>
+        </w:rPr>
+        <w:t>élivré</w:t>
+      </w:r>
+      <w:proofErr w:type="spellEnd"/>
+      <w:r>
+        <w:rPr>
+          <w:rFonts w:ascii="Arial" w:hAnsi="Arial" w:cs="Arial"/>
+          <w:sz w:val="20"/>
+          <w:szCs w:val="20"/>
+          <w:lang w:val="en-US"/>
+        </w:rPr>
+        <w:t xml:space="preserve"> </w:t>
+      </w:r>
+      <w:proofErr w:type="spellStart"/>
+      <w:r>
+        <w:rPr>
+          <w:rFonts w:ascii="Arial" w:hAnsi="Arial" w:cs="Arial"/>
+          <w:sz w:val="20"/>
+          <w:szCs w:val="20"/>
+          <w:lang w:val="en-US"/>
+        </w:rPr>
+        <w:t>en</w:t>
+      </w:r>
+      <w:proofErr w:type="spellEnd"/>
+      <w:r>
+        <w:rPr>
+          <w:rFonts w:ascii="Arial" w:hAnsi="Arial" w:cs="Arial"/>
+          <w:sz w:val="20"/>
+          <w:szCs w:val="20"/>
+          <w:lang w:val="en-US"/>
+        </w:rPr>
+        <w:t xml:space="preserve"> mars 2022</w:t>
+      </w:r>
+      <w:r>
+        <w:rPr>
+          <w:rFonts w:ascii="Arial" w:hAnsi="Arial" w:cs="Arial"/>
+          <w:sz w:val="20"/>
+          <w:szCs w:val="20"/>
+          <w:lang w:val="en-US"/>
+        </w:rPr>
+        <w:t>.</w:t>
       </w:r>
     </w:p>
     <w:p>
@@ -2029,16 +2213,56 @@
           <w:szCs w:val="20"/>
           <w:lang w:val="en-US"/>
         </w:rPr>
-        <w:t xml:space="preserve">, UFSM, Brazil. Issued in </w:t>
-      </w:r>
-      <w:r>
-        <w:rPr>
-          <w:rFonts w:ascii="Arial" w:hAnsi="Arial" w:cs="Arial"/>
-          <w:sz w:val="20"/>
-          <w:szCs w:val="20"/>
-          <w:lang w:val="en-US"/>
-        </w:rPr>
-        <w:t xml:space="preserve">January </w:t>
+        <w:t xml:space="preserve">, UFSM, Brazil. </w:t>
+      </w:r>
+      <w:proofErr w:type="spellStart"/>
+      <w:r>
+        <w:rPr>
+          <w:rFonts w:ascii="Arial" w:hAnsi="Arial" w:cs="Arial"/>
+          <w:sz w:val="20"/>
+          <w:szCs w:val="20"/>
+          <w:lang w:val="en-US"/>
+        </w:rPr>
+        <w:t>Délivré</w:t>
+      </w:r>
+      <w:proofErr w:type="spellEnd"/>
+      <w:r>
+        <w:rPr>
+          <w:rFonts w:ascii="Arial" w:hAnsi="Arial" w:cs="Arial"/>
+          <w:sz w:val="20"/>
+          <w:szCs w:val="20"/>
+          <w:lang w:val="en-US"/>
+        </w:rPr>
+        <w:t xml:space="preserve"> </w:t>
+      </w:r>
+      <w:proofErr w:type="spellStart"/>
+      <w:r>
+        <w:rPr>
+          <w:rFonts w:ascii="Arial" w:hAnsi="Arial" w:cs="Arial"/>
+          <w:sz w:val="20"/>
+          <w:szCs w:val="20"/>
+          <w:lang w:val="en-US"/>
+        </w:rPr>
+        <w:t>en</w:t>
+      </w:r>
+      <w:proofErr w:type="spellEnd"/>
+      <w:r>
+        <w:rPr>
+          <w:rFonts w:ascii="Arial" w:hAnsi="Arial" w:cs="Arial"/>
+          <w:sz w:val="20"/>
+          <w:szCs w:val="20"/>
+          <w:lang w:val="en-US"/>
+        </w:rPr>
+        <w:t xml:space="preserve"> Janvier</w:t>
+      </w:r>
+      <w:r>
+        <w:rPr>
+          <w:rFonts w:ascii="Arial" w:hAnsi="Arial" w:cs="Arial"/>
+          <w:sz w:val="20"/>
+          <w:szCs w:val="20"/>
+          <w:lang w:val="en-US"/>
+        </w:rPr>
+        <w:t xml:space="preserve"> </w:t>
       </w:r>
       <w:r>
         <w:rPr>
@@ -2352,8 +2576,9 @@
           <w:szCs w:val="20"/>
           <w:lang w:val="en-US"/>
         </w:rPr>
-        <w:t>Relational databases, MySQL</w:t>
-      </w:r>
+        <w:t xml:space="preserve">Relational databases, </w:t>
+      </w:r>
+      <w:proofErr w:type="gramStart"/>
       <w:r>
         <w:rPr>
           <w:rFonts w:ascii="Arial" w:hAnsi="Arial" w:cs="Arial"/>
@@ -2362,6 +2587,17 @@
           <w:szCs w:val="20"/>
           <w:lang w:val="en-US"/>
         </w:rPr>
+        <w:t>MySQL</w:t>
+      </w:r>
+      <w:proofErr w:type="gramEnd"/>
+      <w:r>
+        <w:rPr>
+          <w:rFonts w:ascii="Arial" w:hAnsi="Arial" w:cs="Arial"/>
+          <w:color w:val="000000" w:themeColor="text1"/>
+          <w:sz w:val="20"/>
+          <w:szCs w:val="20"/>
+          <w:lang w:val="en-US"/>
+        </w:rPr>
         <w:t xml:space="preserve"> and</w:t>
       </w:r>
       <w:r>
@@ -2458,8 +2694,20 @@
           <w:szCs w:val="20"/>
           <w:lang w:val="en-US"/>
         </w:rPr>
-        <w:t>Scrum, Kanban</w:t>
-      </w:r>
+        <w:t xml:space="preserve">Scrum, </w:t>
+      </w:r>
+      <w:proofErr w:type="gramStart"/>
+      <w:r>
+        <w:rPr>
+          <w:rFonts w:ascii="Arial" w:hAnsi="Arial" w:cs="Arial"/>
+          <w:color w:val="000000" w:themeColor="text1"/>
+          <w:sz w:val="20"/>
+          <w:szCs w:val="20"/>
+          <w:lang w:val="en-US"/>
+        </w:rPr>
+        <w:t>Kanban</w:t>
+      </w:r>
+      <w:proofErr w:type="gramEnd"/>
       <w:r>
         <w:rPr>
           <w:rFonts w:ascii="Arial" w:hAnsi="Arial" w:cs="Arial"/>
@@ -3113,7 +3361,7 @@
           <w:iCs/>
           <w:sz w:val="24"/>
           <w:szCs w:val="24"/>
-          <w:lang w:val="fr-CA"/>
+          <w:lang w:val="en-US"/>
         </w:rPr>
       </w:pPr>
     </w:p>
@@ -3815,6 +4063,7 @@
           <w:lang w:val="en-US"/>
         </w:rPr>
       </w:pPr>
+      <w:proofErr w:type="spellStart"/>
       <w:r>
         <w:rPr>
           <w:rFonts w:ascii="Arial" w:hAnsi="Arial" w:cs="Arial"/>
@@ -3825,8 +4074,35 @@
           <w:szCs w:val="20"/>
           <w:lang w:val="en-US"/>
         </w:rPr>
-        <w:t>Catiane Lange Imóveis</w:t>
-      </w:r>
+        <w:t>Catiane</w:t>
+      </w:r>
+      <w:proofErr w:type="spellEnd"/>
+      <w:r>
+        <w:rPr>
+          <w:rFonts w:ascii="Arial" w:hAnsi="Arial" w:cs="Arial"/>
+          <w:b/>
+          <w:bCs/>
+          <w:color w:val="0070C0"/>
+          <w:sz w:val="20"/>
+          <w:szCs w:val="20"/>
+          <w:lang w:val="en-US"/>
+        </w:rPr>
+        <w:t xml:space="preserve"> Lange </w:t>
+      </w:r>
+      <w:proofErr w:type="spellStart"/>
+      <w:r>
+        <w:rPr>
+          <w:rFonts w:ascii="Arial" w:hAnsi="Arial" w:cs="Arial"/>
+          <w:b/>
+          <w:bCs/>
+          <w:color w:val="0070C0"/>
+          <w:sz w:val="20"/>
+          <w:szCs w:val="20"/>
+          <w:lang w:val="en-US"/>
+        </w:rPr>
+        <w:t>Imóveis</w:t>
+      </w:r>
+      <w:proofErr w:type="spellEnd"/>
       <w:r>
         <w:rPr>
           <w:rFonts w:ascii="Arial" w:hAnsi="Arial" w:cs="Arial"/>
